--- a/Lista de Tareas/tareas.docx
+++ b/Lista de Tareas/tareas.docx
@@ -249,6 +249,469 @@
         <w:rPr>
           <w:rtl w:val="0"/>
         </w:rPr>
+      </w:r>
+    </w:p>
+    <w:p>
+      <w:pPr>
+        <w:rPr/>
+      </w:pPr>
+      <w:r>
+        <w:rPr>
+          <w:rtl w:val="0"/>
+        </w:rPr>
+        <w:t xml:space="preserve">-FIGMA-</w:t>
+      </w:r>
+    </w:p>
+    <w:p>
+      <w:pPr>
+        <w:rPr/>
+      </w:pPr>
+      <w:r>
+        <w:rPr>
+          <w:rtl w:val="0"/>
+        </w:rPr>
+        <w:t xml:space="preserve">- INICIO SESION FIGMA</w:t>
+      </w:r>
+    </w:p>
+    <w:p>
+      <w:pPr>
+        <w:rPr/>
+      </w:pPr>
+      <w:r>
+        <w:rPr>
+          <w:rtl w:val="0"/>
+        </w:rPr>
+        <w:t xml:space="preserve">- PERFIL FIGMA </w:t>
+      </w:r>
+    </w:p>
+    <w:p>
+      <w:pPr>
+        <w:rPr/>
+      </w:pPr>
+      <w:r>
+        <w:rPr>
+          <w:rtl w:val="0"/>
+        </w:rPr>
+      </w:r>
+    </w:p>
+    <w:p>
+      <w:pPr>
+        <w:rPr/>
+      </w:pPr>
+      <w:r>
+        <w:rPr>
+          <w:rtl w:val="0"/>
+        </w:rPr>
+        <w:t xml:space="preserve">-PRODUCTOR FIGMA-</w:t>
+      </w:r>
+    </w:p>
+    <w:p>
+      <w:pPr>
+        <w:rPr/>
+      </w:pPr>
+      <w:r>
+        <w:rPr>
+          <w:rtl w:val="0"/>
+        </w:rPr>
+        <w:t xml:space="preserve">-SUBIDA MULTIMEDIA FIGMA- </w:t>
+      </w:r>
+    </w:p>
+    <w:p>
+      <w:pPr>
+        <w:rPr/>
+      </w:pPr>
+      <w:r>
+        <w:rPr>
+          <w:rtl w:val="0"/>
+        </w:rPr>
+        <w:t xml:space="preserve">- ESTADO Y APROBACION FIGMA- </w:t>
+      </w:r>
+    </w:p>
+    <w:p>
+      <w:pPr>
+        <w:rPr/>
+      </w:pPr>
+      <w:r>
+        <w:rPr>
+          <w:rtl w:val="0"/>
+        </w:rPr>
+        <w:t xml:space="preserve">-PARRILLA SEMANAL FIGMA-</w:t>
+      </w:r>
+    </w:p>
+    <w:p>
+      <w:pPr>
+        <w:rPr/>
+      </w:pPr>
+      <w:r>
+        <w:rPr>
+          <w:rtl w:val="0"/>
+        </w:rPr>
+        <w:t xml:space="preserve">-GESTION MULTIMEDIA FIGMA-</w:t>
+      </w:r>
+    </w:p>
+    <w:p>
+      <w:pPr>
+        <w:rPr/>
+      </w:pPr>
+      <w:r>
+        <w:rPr>
+          <w:rtl w:val="0"/>
+        </w:rPr>
+        <w:t xml:space="preserve">-GESTION MULTIMEDIA (AUDIO) FIGMA- </w:t>
+      </w:r>
+    </w:p>
+    <w:p>
+      <w:pPr>
+        <w:rPr/>
+      </w:pPr>
+      <w:r>
+        <w:rPr>
+          <w:rtl w:val="0"/>
+        </w:rPr>
+      </w:r>
+    </w:p>
+    <w:p>
+      <w:pPr>
+        <w:rPr/>
+      </w:pPr>
+      <w:r>
+        <w:rPr>
+          <w:rtl w:val="0"/>
+        </w:rPr>
+        <w:t xml:space="preserve">-ADMINISTRADOR FIGMA- </w:t>
+      </w:r>
+    </w:p>
+    <w:p>
+      <w:pPr>
+        <w:rPr/>
+      </w:pPr>
+      <w:r>
+        <w:rPr>
+          <w:rtl w:val="0"/>
+        </w:rPr>
+        <w:t xml:space="preserve">- ABM MENU FIGMA</w:t>
+      </w:r>
+    </w:p>
+    <w:p>
+      <w:pPr>
+        <w:rPr/>
+      </w:pPr>
+      <w:r>
+        <w:rPr>
+          <w:rtl w:val="0"/>
+        </w:rPr>
+        <w:t xml:space="preserve">- ABM PROGRAMAS FIGMA</w:t>
+      </w:r>
+    </w:p>
+    <w:p>
+      <w:pPr>
+        <w:rPr/>
+      </w:pPr>
+      <w:r>
+        <w:rPr>
+          <w:rtl w:val="0"/>
+        </w:rPr>
+        <w:t xml:space="preserve">- ABM SEGMENTOS FIGMA</w:t>
+      </w:r>
+    </w:p>
+    <w:p>
+      <w:pPr>
+        <w:rPr/>
+      </w:pPr>
+      <w:r>
+        <w:rPr>
+          <w:rtl w:val="0"/>
+        </w:rPr>
+        <w:t xml:space="preserve">- ABM PLATAFORMAS FIGMA</w:t>
+      </w:r>
+    </w:p>
+    <w:p>
+      <w:pPr>
+        <w:rPr/>
+      </w:pPr>
+      <w:r>
+        <w:rPr>
+          <w:rtl w:val="0"/>
+        </w:rPr>
+        <w:t xml:space="preserve">- GESTION DE ROLES FIGMA</w:t>
+      </w:r>
+    </w:p>
+    <w:p>
+      <w:pPr>
+        <w:rPr/>
+      </w:pPr>
+      <w:r>
+        <w:rPr>
+          <w:rtl w:val="0"/>
+        </w:rPr>
+        <w:t xml:space="preserve">-EDITAR ROLES FIGMA</w:t>
+      </w:r>
+    </w:p>
+    <w:p>
+      <w:pPr>
+        <w:rPr/>
+      </w:pPr>
+      <w:r>
+        <w:rPr>
+          <w:rtl w:val="0"/>
+        </w:rPr>
+        <w:t xml:space="preserve">- AGREGAR EMPLEADO FIGMA </w:t>
+      </w:r>
+    </w:p>
+    <w:p>
+      <w:pPr>
+        <w:rPr/>
+      </w:pPr>
+      <w:r>
+        <w:rPr>
+          <w:rtl w:val="0"/>
+        </w:rPr>
+        <w:t xml:space="preserve">- AUDIENCIA FIGMA </w:t>
+      </w:r>
+    </w:p>
+    <w:p>
+      <w:pPr>
+        <w:rPr/>
+      </w:pPr>
+      <w:r>
+        <w:rPr>
+          <w:rtl w:val="0"/>
+        </w:rPr>
+      </w:r>
+    </w:p>
+    <w:p>
+      <w:pPr>
+        <w:rPr/>
+      </w:pPr>
+      <w:r>
+        <w:rPr>
+          <w:rtl w:val="0"/>
+        </w:rPr>
+      </w:r>
+    </w:p>
+    <w:p>
+      <w:pPr>
+        <w:rPr/>
+      </w:pPr>
+      <w:r>
+        <w:rPr>
+          <w:rtl w:val="0"/>
+        </w:rPr>
+        <w:t xml:space="preserve">-TRELLO</w:t>
+      </w:r>
+    </w:p>
+    <w:p>
+      <w:pPr>
+        <w:rPr/>
+      </w:pPr>
+      <w:r>
+        <w:rPr>
+          <w:rtl w:val="0"/>
+        </w:rPr>
+      </w:r>
+    </w:p>
+    <w:p>
+      <w:pPr>
+        <w:rPr/>
+      </w:pPr>
+      <w:r>
+        <w:rPr>
+          <w:rtl w:val="0"/>
+        </w:rPr>
+        <w:t xml:space="preserve">-Diseño del edificio</w:t>
+      </w:r>
+    </w:p>
+    <w:p>
+      <w:pPr>
+        <w:rPr/>
+      </w:pPr>
+      <w:r>
+        <w:rPr>
+          <w:rtl w:val="0"/>
+        </w:rPr>
+        <w:t xml:space="preserve">-Pensar estructura del edificio </w:t>
+      </w:r>
+    </w:p>
+    <w:p>
+      <w:pPr>
+        <w:rPr/>
+      </w:pPr>
+      <w:r>
+        <w:rPr>
+          <w:rtl w:val="0"/>
+        </w:rPr>
+        <w:t xml:space="preserve">-Implementar diseño del edificio en Blender  (más tareas ) </w:t>
+      </w:r>
+    </w:p>
+    <w:p>
+      <w:pPr>
+        <w:rPr/>
+      </w:pPr>
+      <w:r>
+        <w:rPr>
+          <w:rtl w:val="0"/>
+        </w:rPr>
+        <w:t xml:space="preserve">-Pensar estructura del interior (más tareas ) </w:t>
+      </w:r>
+    </w:p>
+    <w:p>
+      <w:pPr>
+        <w:rPr/>
+      </w:pPr>
+      <w:r>
+        <w:rPr>
+          <w:rtl w:val="0"/>
+        </w:rPr>
+        <w:t xml:space="preserve">-</w:t>
+      </w:r>
+      <w:r>
+        <w:rPr>
+          <w:rtl w:val="0"/>
+        </w:rPr>
+        <w:t xml:space="preserve">Diseñ</w:t>
+      </w:r>
+      <w:r>
+        <w:rPr>
+          <w:rtl w:val="0"/>
+        </w:rPr>
+        <w:t xml:space="preserve">o interior</w:t>
+      </w:r>
+    </w:p>
+    <w:p>
+      <w:pPr>
+        <w:rPr/>
+      </w:pPr>
+      <w:r>
+        <w:rPr>
+          <w:rtl w:val="0"/>
+        </w:rPr>
+        <w:t xml:space="preserve">-Implementar diseño del interior en blender</w:t>
+      </w:r>
+    </w:p>
+    <w:p>
+      <w:pPr>
+        <w:rPr/>
+      </w:pPr>
+      <w:r>
+        <w:rPr>
+          <w:rtl w:val="0"/>
+        </w:rPr>
+        <w:t xml:space="preserve">-Cálculo de metros del cable </w:t>
+      </w:r>
+    </w:p>
+    <w:p>
+      <w:pPr>
+        <w:rPr/>
+      </w:pPr>
+      <w:r>
+        <w:rPr>
+          <w:rtl w:val="0"/>
+        </w:rPr>
+      </w:r>
+    </w:p>
+    <w:p>
+      <w:pPr>
+        <w:rPr/>
+      </w:pPr>
+      <w:r>
+        <w:rPr>
+          <w:rtl w:val="0"/>
+        </w:rPr>
+      </w:r>
+    </w:p>
+    <w:p>
+      <w:pPr>
+        <w:rPr/>
+      </w:pPr>
+      <w:r>
+        <w:rPr>
+          <w:rtl w:val="0"/>
+        </w:rPr>
+      </w:r>
+    </w:p>
+    <w:p>
+      <w:pPr>
+        <w:rPr/>
+      </w:pPr>
+      <w:r>
+        <w:rPr>
+          <w:rtl w:val="0"/>
+        </w:rPr>
+      </w:r>
+    </w:p>
+    <w:p>
+      <w:pPr>
+        <w:rPr/>
+      </w:pPr>
+      <w:r>
+        <w:rPr>
+          <w:rtl w:val="0"/>
+        </w:rPr>
+        <w:t xml:space="preserve">Sprint 2…. </w:t>
+      </w:r>
+    </w:p>
+    <w:p>
+      <w:pPr>
+        <w:rPr/>
+      </w:pPr>
+      <w:r>
+        <w:rPr>
+          <w:rtl w:val="0"/>
+        </w:rPr>
+        <w:t xml:space="preserve">Continuará…..</w:t>
+      </w:r>
+    </w:p>
+    <w:p>
+      <w:pPr>
+        <w:rPr/>
+      </w:pPr>
+      <w:r>
+        <w:rPr>
+          <w:rtl w:val="0"/>
+        </w:rPr>
+        <w:t xml:space="preserve">GANTT</w:t>
+      </w:r>
+    </w:p>
+    <w:p>
+      <w:pPr>
+        <w:rPr/>
+      </w:pPr>
+      <w:r>
+        <w:rPr>
+          <w:rtl w:val="0"/>
+        </w:rPr>
+        <w:t xml:space="preserve">CPM</w:t>
+      </w:r>
+    </w:p>
+    <w:p>
+      <w:pPr>
+        <w:rPr/>
+      </w:pPr>
+      <w:r>
+        <w:rPr>
+          <w:rtl w:val="0"/>
+        </w:rPr>
+      </w:r>
+    </w:p>
+    <w:p>
+      <w:pPr>
+        <w:rPr/>
+      </w:pPr>
+      <w:r>
+        <w:rPr>
+          <w:rtl w:val="0"/>
+        </w:rPr>
+        <w:t xml:space="preserve">base de datos</w:t>
+      </w:r>
+    </w:p>
+    <w:p>
+      <w:pPr>
+        <w:rPr/>
+      </w:pPr>
+      <w:r>
+        <w:rPr>
+          <w:rtl w:val="0"/>
+        </w:rPr>
         <w:t xml:space="preserve">-Creación de BD</w:t>
       </w:r>
     </w:p>
@@ -314,256 +777,7 @@
         <w:rPr>
           <w:rtl w:val="0"/>
         </w:rPr>
-        <w:t xml:space="preserve">-FIGMA-</w:t>
-      </w:r>
-    </w:p>
-    <w:p>
-      <w:pPr>
-        <w:rPr/>
-      </w:pPr>
-      <w:r>
-        <w:rPr>
-          <w:rtl w:val="0"/>
-        </w:rPr>
-        <w:t xml:space="preserve">- INICIO SESION FIGMA</w:t>
-      </w:r>
-    </w:p>
-    <w:p>
-      <w:pPr>
-        <w:rPr/>
-      </w:pPr>
-      <w:r>
-        <w:rPr>
-          <w:rtl w:val="0"/>
-        </w:rPr>
-        <w:t xml:space="preserve">- PERFIL FIGMA </w:t>
-      </w:r>
-    </w:p>
-    <w:p>
-      <w:pPr>
-        <w:rPr/>
-      </w:pPr>
-      <w:r>
-        <w:rPr>
-          <w:rtl w:val="0"/>
-        </w:rPr>
-      </w:r>
-    </w:p>
-    <w:p>
-      <w:pPr>
-        <w:rPr/>
-      </w:pPr>
-      <w:r>
-        <w:rPr>
-          <w:rtl w:val="0"/>
-        </w:rPr>
-        <w:t xml:space="preserve">-PRODUCTOR FIGMA-</w:t>
-      </w:r>
-    </w:p>
-    <w:p>
-      <w:pPr>
-        <w:rPr/>
-      </w:pPr>
-      <w:r>
-        <w:rPr>
-          <w:rtl w:val="0"/>
-        </w:rPr>
-        <w:t xml:space="preserve">-SUBIDA MULTIMEDIA FIGMA- </w:t>
-      </w:r>
-    </w:p>
-    <w:p>
-      <w:pPr>
-        <w:rPr/>
-      </w:pPr>
-      <w:r>
-        <w:rPr>
-          <w:rtl w:val="0"/>
-        </w:rPr>
-        <w:t xml:space="preserve">- ESTADO Y APROBACION FIGMA- </w:t>
-      </w:r>
-    </w:p>
-    <w:p>
-      <w:pPr>
-        <w:rPr/>
-      </w:pPr>
-      <w:r>
-        <w:rPr>
-          <w:rtl w:val="0"/>
-        </w:rPr>
-        <w:t xml:space="preserve">-PARRILLA SEMANAL FIGMA-</w:t>
-      </w:r>
-    </w:p>
-    <w:p>
-      <w:pPr>
-        <w:rPr/>
-      </w:pPr>
-      <w:r>
-        <w:rPr>
-          <w:rtl w:val="0"/>
-        </w:rPr>
-        <w:t xml:space="preserve">-GESTION MULTIMEDIA FIGMA-</w:t>
-      </w:r>
-    </w:p>
-    <w:p>
-      <w:pPr>
-        <w:rPr/>
-      </w:pPr>
-      <w:r>
-        <w:rPr>
-          <w:rtl w:val="0"/>
-        </w:rPr>
-        <w:t xml:space="preserve">-GESTION MULTIMEDIA (AUDIO) FIGMA- </w:t>
-      </w:r>
-    </w:p>
-    <w:p>
-      <w:pPr>
-        <w:rPr/>
-      </w:pPr>
-      <w:r>
-        <w:rPr>
-          <w:rtl w:val="0"/>
-        </w:rPr>
-      </w:r>
-    </w:p>
-    <w:p>
-      <w:pPr>
-        <w:rPr/>
-      </w:pPr>
-      <w:r>
-        <w:rPr>
-          <w:rtl w:val="0"/>
-        </w:rPr>
-        <w:t xml:space="preserve">-ADMINISTRADOR FIGMA- </w:t>
-      </w:r>
-    </w:p>
-    <w:p>
-      <w:pPr>
-        <w:rPr/>
-      </w:pPr>
-      <w:r>
-        <w:rPr>
-          <w:rtl w:val="0"/>
-        </w:rPr>
-        <w:t xml:space="preserve">- ABM MENU FIGMA</w:t>
-      </w:r>
-    </w:p>
-    <w:p>
-      <w:pPr>
-        <w:rPr/>
-      </w:pPr>
-      <w:r>
-        <w:rPr>
-          <w:rtl w:val="0"/>
-        </w:rPr>
-        <w:t xml:space="preserve">- ABM PROGRAMAS FIGMA</w:t>
-      </w:r>
-    </w:p>
-    <w:p>
-      <w:pPr>
-        <w:rPr/>
-      </w:pPr>
-      <w:r>
-        <w:rPr>
-          <w:rtl w:val="0"/>
-        </w:rPr>
-        <w:t xml:space="preserve">- ABM SEGMENTOS FIGMA</w:t>
-      </w:r>
-    </w:p>
-    <w:p>
-      <w:pPr>
-        <w:rPr/>
-      </w:pPr>
-      <w:r>
-        <w:rPr>
-          <w:rtl w:val="0"/>
-        </w:rPr>
-        <w:t xml:space="preserve">- ABM PLATAFORMAS FIGMA</w:t>
-      </w:r>
-    </w:p>
-    <w:p>
-      <w:pPr>
-        <w:rPr/>
-      </w:pPr>
-      <w:r>
-        <w:rPr>
-          <w:rtl w:val="0"/>
-        </w:rPr>
-        <w:t xml:space="preserve">- GESTION DE ROLES FIGMA</w:t>
-      </w:r>
-    </w:p>
-    <w:p>
-      <w:pPr>
-        <w:rPr/>
-      </w:pPr>
-      <w:r>
-        <w:rPr>
-          <w:rtl w:val="0"/>
-        </w:rPr>
-        <w:t xml:space="preserve">-EDITAR ROLES FIGMA</w:t>
-      </w:r>
-    </w:p>
-    <w:p>
-      <w:pPr>
-        <w:rPr/>
-      </w:pPr>
-      <w:r>
-        <w:rPr>
-          <w:rtl w:val="0"/>
-        </w:rPr>
-        <w:t xml:space="preserve">- AGREGAR EMPLEADO FIGMA </w:t>
-      </w:r>
-    </w:p>
-    <w:p>
-      <w:pPr>
-        <w:rPr/>
-      </w:pPr>
-      <w:r>
-        <w:rPr>
-          <w:rtl w:val="0"/>
-        </w:rPr>
-        <w:t xml:space="preserve">- AUDIENCIA FIGMA </w:t>
-      </w:r>
-    </w:p>
-    <w:p>
-      <w:pPr>
-        <w:rPr/>
-      </w:pPr>
-      <w:r>
-        <w:rPr>
-          <w:rtl w:val="0"/>
-        </w:rPr>
-      </w:r>
-    </w:p>
-    <w:p>
-      <w:pPr>
-        <w:rPr/>
-      </w:pPr>
-      <w:r>
-        <w:rPr>
-          <w:rtl w:val="0"/>
-        </w:rPr>
-      </w:r>
-    </w:p>
-    <w:p>
-      <w:pPr>
-        <w:rPr/>
-      </w:pPr>
-      <w:r>
-        <w:rPr>
-          <w:rtl w:val="0"/>
-        </w:rPr>
-        <w:t xml:space="preserve">-TRELLO</w:t>
-      </w:r>
-    </w:p>
-    <w:p>
-      <w:pPr>
-        <w:rPr/>
-      </w:pPr>
-      <w:r>
-        <w:rPr>
-          <w:rtl w:val="0"/>
-        </w:rPr>
-        <w:t xml:space="preserve">—--FRONTEND—-</w:t>
+        <w:t xml:space="preserve">frontend</w:t>
       </w:r>
     </w:p>
     <w:p>
@@ -958,201 +1172,419 @@
         <w:rPr>
           <w:rtl w:val="0"/>
         </w:rPr>
-        <w:t xml:space="preserve">-Implementar en REACT (más tareas)</w:t>
-      </w:r>
-    </w:p>
-    <w:p>
-      <w:pPr>
-        <w:rPr/>
-      </w:pPr>
-      <w:r>
-        <w:rPr>
-          <w:rtl w:val="0"/>
-        </w:rPr>
-        <w:t xml:space="preserve">-Revisión Frontend </w:t>
-      </w:r>
-    </w:p>
-    <w:p>
-      <w:pPr>
-        <w:rPr/>
-      </w:pPr>
-      <w:r>
-        <w:rPr>
-          <w:rtl w:val="0"/>
-        </w:rPr>
-      </w:r>
-    </w:p>
-    <w:p>
-      <w:pPr>
-        <w:rPr/>
-      </w:pPr>
-      <w:r>
-        <w:rPr>
-          <w:rtl w:val="0"/>
-        </w:rPr>
-        <w:t xml:space="preserve">-Diseño del edificio</w:t>
-      </w:r>
-    </w:p>
-    <w:p>
-      <w:pPr>
-        <w:rPr/>
-      </w:pPr>
-      <w:r>
-        <w:rPr>
-          <w:rtl w:val="0"/>
-        </w:rPr>
-        <w:t xml:space="preserve">-Pensar estructura del edificio </w:t>
-      </w:r>
-    </w:p>
-    <w:p>
-      <w:pPr>
-        <w:rPr/>
-      </w:pPr>
-      <w:r>
-        <w:rPr>
-          <w:rtl w:val="0"/>
-        </w:rPr>
-        <w:t xml:space="preserve">-Implementar diseño del edificio en Blender  (más tareas ) </w:t>
-      </w:r>
-    </w:p>
-    <w:p>
-      <w:pPr>
-        <w:rPr/>
-      </w:pPr>
-      <w:r>
-        <w:rPr>
-          <w:rtl w:val="0"/>
-        </w:rPr>
-        <w:t xml:space="preserve">-Pensar estructura del interior (más tareas ) </w:t>
-      </w:r>
-    </w:p>
-    <w:p>
-      <w:pPr>
-        <w:rPr/>
-      </w:pPr>
-      <w:r>
-        <w:rPr>
-          <w:rtl w:val="0"/>
-        </w:rPr>
-        <w:t xml:space="preserve">-</w:t>
-      </w:r>
-      <w:r>
-        <w:rPr>
-          <w:rtl w:val="0"/>
-        </w:rPr>
-        <w:t xml:space="preserve">Diseñ</w:t>
-      </w:r>
-      <w:r>
-        <w:rPr>
-          <w:rtl w:val="0"/>
-        </w:rPr>
-        <w:t xml:space="preserve">o interior</w:t>
-      </w:r>
-    </w:p>
-    <w:p>
-      <w:pPr>
-        <w:rPr/>
-      </w:pPr>
-      <w:r>
-        <w:rPr>
-          <w:rtl w:val="0"/>
-        </w:rPr>
-        <w:t xml:space="preserve">-Implementar diseño del interior en blender</w:t>
-      </w:r>
-    </w:p>
-    <w:p>
-      <w:pPr>
-        <w:rPr/>
-      </w:pPr>
-      <w:r>
-        <w:rPr>
-          <w:rtl w:val="0"/>
-        </w:rPr>
-        <w:t xml:space="preserve">-Cálculo de metros del cable </w:t>
-      </w:r>
-    </w:p>
-    <w:p>
-      <w:pPr>
-        <w:rPr/>
-      </w:pPr>
-      <w:r>
-        <w:rPr>
-          <w:rtl w:val="0"/>
-        </w:rPr>
-        <w:t xml:space="preserve">-Revisión final de estructura de Redes</w:t>
-      </w:r>
-    </w:p>
-    <w:p>
-      <w:pPr>
-        <w:rPr/>
-      </w:pPr>
-      <w:r>
-        <w:rPr>
-          <w:rtl w:val="0"/>
-        </w:rPr>
-      </w:r>
-    </w:p>
-    <w:p>
-      <w:pPr>
-        <w:rPr/>
-      </w:pPr>
-      <w:r>
-        <w:rPr>
-          <w:rtl w:val="0"/>
-        </w:rPr>
-      </w:r>
-    </w:p>
-    <w:p>
-      <w:pPr>
-        <w:rPr/>
-      </w:pPr>
-      <w:r>
-        <w:rPr>
-          <w:rtl w:val="0"/>
-        </w:rPr>
-      </w:r>
-    </w:p>
-    <w:p>
-      <w:pPr>
-        <w:rPr/>
-      </w:pPr>
-      <w:r>
-        <w:rPr>
-          <w:rtl w:val="0"/>
-        </w:rPr>
-        <w:t xml:space="preserve">Sprint 2…. </w:t>
-      </w:r>
-    </w:p>
-    <w:p>
-      <w:pPr>
-        <w:rPr/>
-      </w:pPr>
-      <w:r>
-        <w:rPr>
-          <w:rtl w:val="0"/>
-        </w:rPr>
-        <w:t xml:space="preserve">Continuará…..</w:t>
-      </w:r>
-    </w:p>
-    <w:p>
-      <w:pPr>
-        <w:rPr/>
-      </w:pPr>
-      <w:r>
-        <w:rPr>
-          <w:rtl w:val="0"/>
-        </w:rPr>
-      </w:r>
-    </w:p>
-    <w:p>
-      <w:pPr>
-        <w:rPr/>
-      </w:pPr>
-      <w:r>
-        <w:rPr>
-          <w:rtl w:val="0"/>
-        </w:rPr>
-        <w:t xml:space="preserve">Backend… (Api, Java) </w:t>
+        <w:t xml:space="preserve">-Revisión Frontend</w:t>
+      </w:r>
+    </w:p>
+    <w:p>
+      <w:pPr>
+        <w:rPr/>
+      </w:pPr>
+      <w:r>
+        <w:rPr>
+          <w:rtl w:val="0"/>
+        </w:rPr>
+      </w:r>
+    </w:p>
+    <w:p>
+      <w:pPr>
+        <w:rPr>
+          <w:b w:val="1"/>
+        </w:rPr>
+      </w:pPr>
+      <w:r>
+        <w:rPr>
+          <w:b w:val="1"/>
+          <w:rtl w:val="0"/>
+        </w:rPr>
+        <w:t xml:space="preserve">Revision = PRUEBAS UNITARIAS (POO)</w:t>
+      </w:r>
+    </w:p>
+    <w:p>
+      <w:pPr>
+        <w:rPr>
+          <w:b w:val="1"/>
+        </w:rPr>
+      </w:pPr>
+      <w:r>
+        <w:rPr>
+          <w:rtl w:val="0"/>
+        </w:rPr>
+      </w:r>
+    </w:p>
+    <w:p>
+      <w:pPr>
+        <w:rPr/>
+      </w:pPr>
+      <w:r>
+        <w:rPr>
+          <w:rtl w:val="0"/>
+        </w:rPr>
+        <w:t xml:space="preserve">Backend(backend x pagina)</w:t>
+      </w:r>
+    </w:p>
+    <w:p>
+      <w:pPr>
+        <w:rPr/>
+      </w:pPr>
+      <w:r>
+        <w:rPr>
+          <w:rtl w:val="0"/>
+        </w:rPr>
+        <w:t xml:space="preserve">Backend de </w:t>
+      </w:r>
+      <w:r>
+        <w:rPr>
+          <w:b w:val="1"/>
+          <w:rtl w:val="0"/>
+        </w:rPr>
+        <w:t xml:space="preserve">Inicio y Estructura Base</w:t>
+      </w:r>
+      <w:r>
+        <w:rPr>
+          <w:rtl w:val="0"/>
+        </w:rPr>
+        <w:t xml:space="preserve"> (Index HTML / CSS Base)</w:t>
+      </w:r>
+    </w:p>
+    <w:p>
+      <w:pPr>
+        <w:rPr/>
+      </w:pPr>
+      <w:r>
+        <w:rPr>
+          <w:b w:val="1"/>
+          <w:rtl w:val="0"/>
+        </w:rPr>
+        <w:t xml:space="preserve">Revision</w:t>
+      </w:r>
+      <w:r>
+        <w:rPr>
+          <w:rtl w:val="0"/>
+        </w:rPr>
+      </w:r>
+    </w:p>
+    <w:p>
+      <w:pPr>
+        <w:rPr/>
+      </w:pPr>
+      <w:r>
+        <w:rPr>
+          <w:rtl w:val="0"/>
+        </w:rPr>
+        <w:t xml:space="preserve">Backend de </w:t>
+      </w:r>
+      <w:r>
+        <w:rPr>
+          <w:b w:val="1"/>
+          <w:rtl w:val="0"/>
+        </w:rPr>
+        <w:t xml:space="preserve">Gestión de Contenido y Extensiones</w:t>
+      </w:r>
+      <w:r>
+        <w:rPr>
+          <w:rtl w:val="0"/>
+        </w:rPr>
+        <w:t xml:space="preserve"> (Crear Extensiones, Paneles Productores/Editores)</w:t>
+      </w:r>
+    </w:p>
+    <w:p>
+      <w:pPr>
+        <w:rPr/>
+      </w:pPr>
+      <w:r>
+        <w:rPr>
+          <w:b w:val="1"/>
+          <w:rtl w:val="0"/>
+        </w:rPr>
+        <w:t xml:space="preserve">Revision</w:t>
+      </w:r>
+      <w:r>
+        <w:rPr>
+          <w:rtl w:val="0"/>
+        </w:rPr>
+      </w:r>
+    </w:p>
+    <w:p>
+      <w:pPr>
+        <w:rPr/>
+      </w:pPr>
+      <w:r>
+        <w:rPr>
+          <w:rtl w:val="0"/>
+        </w:rPr>
+        <w:t xml:space="preserve">Backend de </w:t>
+      </w:r>
+      <w:r>
+        <w:rPr>
+          <w:b w:val="1"/>
+          <w:rtl w:val="0"/>
+        </w:rPr>
+        <w:t xml:space="preserve">Programación y Parrillas</w:t>
+      </w:r>
+      <w:r>
+        <w:rPr>
+          <w:rtl w:val="0"/>
+        </w:rPr>
+        <w:t xml:space="preserve"> (Parrilla Semanal, Parrilla Horaria, Creación de Programación)</w:t>
+      </w:r>
+    </w:p>
+    <w:p>
+      <w:pPr>
+        <w:rPr/>
+      </w:pPr>
+      <w:r>
+        <w:rPr>
+          <w:b w:val="1"/>
+          <w:rtl w:val="0"/>
+        </w:rPr>
+        <w:t xml:space="preserve">Revision</w:t>
+      </w:r>
+      <w:r>
+        <w:rPr>
+          <w:rtl w:val="0"/>
+        </w:rPr>
+      </w:r>
+    </w:p>
+    <w:p>
+      <w:pPr>
+        <w:rPr/>
+      </w:pPr>
+      <w:r>
+        <w:rPr>
+          <w:rtl w:val="0"/>
+        </w:rPr>
+        <w:t xml:space="preserve">Backend de </w:t>
+      </w:r>
+      <w:r>
+        <w:rPr>
+          <w:b w:val="1"/>
+          <w:rtl w:val="0"/>
+        </w:rPr>
+        <w:t xml:space="preserve">Control de Aprobación y Estado</w:t>
+      </w:r>
+      <w:r>
+        <w:rPr>
+          <w:rtl w:val="0"/>
+        </w:rPr>
+        <w:t xml:space="preserve"> (Estado de Programación y Aprobación, Apartado de Aprobación)</w:t>
+      </w:r>
+    </w:p>
+    <w:p>
+      <w:pPr>
+        <w:rPr/>
+      </w:pPr>
+      <w:r>
+        <w:rPr>
+          <w:b w:val="1"/>
+          <w:rtl w:val="0"/>
+        </w:rPr>
+        <w:t xml:space="preserve">Revision</w:t>
+      </w:r>
+      <w:r>
+        <w:rPr>
+          <w:rtl w:val="0"/>
+        </w:rPr>
+      </w:r>
+    </w:p>
+    <w:p>
+      <w:pPr>
+        <w:rPr/>
+      </w:pPr>
+      <w:r>
+        <w:rPr>
+          <w:rtl w:val="0"/>
+        </w:rPr>
+        <w:t xml:space="preserve">Backend de </w:t>
+      </w:r>
+      <w:r>
+        <w:rPr>
+          <w:b w:val="1"/>
+          <w:rtl w:val="0"/>
+        </w:rPr>
+        <w:t xml:space="preserve">Control de Emisión</w:t>
+      </w:r>
+      <w:r>
+        <w:rPr>
+          <w:rtl w:val="0"/>
+        </w:rPr>
+        <w:t xml:space="preserve"> (Control de emisión y programada, Apartado de Emisión)</w:t>
+      </w:r>
+    </w:p>
+    <w:p>
+      <w:pPr>
+        <w:rPr/>
+      </w:pPr>
+      <w:r>
+        <w:rPr>
+          <w:b w:val="1"/>
+          <w:rtl w:val="0"/>
+        </w:rPr>
+        <w:t xml:space="preserve">Revision</w:t>
+      </w:r>
+      <w:r>
+        <w:rPr>
+          <w:rtl w:val="0"/>
+        </w:rPr>
+      </w:r>
+    </w:p>
+    <w:p>
+      <w:pPr>
+        <w:rPr/>
+      </w:pPr>
+      <w:r>
+        <w:rPr>
+          <w:rtl w:val="0"/>
+        </w:rPr>
+        <w:t xml:space="preserve">Backend de </w:t>
+      </w:r>
+      <w:r>
+        <w:rPr>
+          <w:b w:val="1"/>
+          <w:rtl w:val="0"/>
+        </w:rPr>
+        <w:t xml:space="preserve">Alertas y Validación</w:t>
+      </w:r>
+      <w:r>
+        <w:rPr>
+          <w:rtl w:val="0"/>
+        </w:rPr>
+        <w:t xml:space="preserve"> (Alertas de errores o contenido faltantes)</w:t>
+      </w:r>
+    </w:p>
+    <w:p>
+      <w:pPr>
+        <w:rPr/>
+      </w:pPr>
+      <w:r>
+        <w:rPr>
+          <w:b w:val="1"/>
+          <w:rtl w:val="0"/>
+        </w:rPr>
+        <w:t xml:space="preserve">Revision</w:t>
+      </w:r>
+      <w:r>
+        <w:rPr>
+          <w:rtl w:val="0"/>
+        </w:rPr>
+      </w:r>
+    </w:p>
+    <w:p>
+      <w:pPr>
+        <w:rPr/>
+      </w:pPr>
+      <w:r>
+        <w:rPr>
+          <w:rtl w:val="0"/>
+        </w:rPr>
+        <w:t xml:space="preserve">Backend de </w:t>
+      </w:r>
+      <w:r>
+        <w:rPr>
+          <w:b w:val="1"/>
+          <w:rtl w:val="0"/>
+        </w:rPr>
+        <w:t xml:space="preserve">Administración y Seguridad</w:t>
+      </w:r>
+      <w:r>
+        <w:rPr>
+          <w:rtl w:val="0"/>
+        </w:rPr>
+        <w:t xml:space="preserve"> (Panel de Administradores, Gestión de Roles, Permisos y Derechos de Autor)</w:t>
+      </w:r>
+    </w:p>
+    <w:p>
+      <w:pPr>
+        <w:rPr>
+          <w:b w:val="1"/>
+        </w:rPr>
+      </w:pPr>
+      <w:r>
+        <w:rPr>
+          <w:b w:val="1"/>
+          <w:rtl w:val="0"/>
+        </w:rPr>
+        <w:t xml:space="preserve">Revision</w:t>
+      </w:r>
+    </w:p>
+    <w:p>
+      <w:pPr>
+        <w:rPr/>
+      </w:pPr>
+      <w:r>
+        <w:rPr>
+          <w:rtl w:val="0"/>
+        </w:rPr>
+        <w:t xml:space="preserve">Backend de </w:t>
+      </w:r>
+      <w:r>
+        <w:rPr>
+          <w:b w:val="1"/>
+          <w:rtl w:val="0"/>
+        </w:rPr>
+        <w:t xml:space="preserve">Reportes y Métricas</w:t>
+      </w:r>
+      <w:r>
+        <w:rPr>
+          <w:rtl w:val="0"/>
+        </w:rPr>
+        <w:t xml:space="preserve"> (Reportes de Audiencia, Duración, Frecuencia y Distribución)</w:t>
+      </w:r>
+    </w:p>
+    <w:p>
+      <w:pPr>
+        <w:rPr/>
+      </w:pPr>
+      <w:r>
+        <w:rPr>
+          <w:b w:val="1"/>
+          <w:rtl w:val="0"/>
+        </w:rPr>
+        <w:t xml:space="preserve">Revision</w:t>
+      </w:r>
+      <w:r>
+        <w:rPr>
+          <w:rtl w:val="0"/>
+        </w:rPr>
+      </w:r>
+    </w:p>
+    <w:p>
+      <w:pPr>
+        <w:rPr/>
+      </w:pPr>
+      <w:r>
+        <w:rPr>
+          <w:rtl w:val="0"/>
+        </w:rPr>
+      </w:r>
+    </w:p>
+    <w:p>
+      <w:pPr>
+        <w:rPr/>
+      </w:pPr>
+      <w:r>
+        <w:rPr>
+          <w:rtl w:val="0"/>
+        </w:rPr>
+      </w:r>
+    </w:p>
+    <w:p>
+      <w:pPr>
+        <w:rPr/>
+      </w:pPr>
+      <w:r>
+        <w:rPr>
+          <w:rtl w:val="0"/>
+        </w:rPr>
+      </w:r>
+    </w:p>
+    <w:p>
+      <w:pPr>
+        <w:rPr/>
+      </w:pPr>
+      <w:r>
+        <w:rPr>
+          <w:rtl w:val="0"/>
+        </w:rPr>
       </w:r>
     </w:p>
     <w:p>
